--- a/src/cleonproject.deliverables.architecture.model.architecture/src/cleon.architecturemethods.arc42.sample/xml/SampleArchitecture_Architecture.docx
+++ b/src/cleonproject.deliverables.architecture.model.architecture/src/cleon.architecturemethods.arc42.sample/xml/SampleArchitecture_Architecture.docx
@@ -117,7 +117,6 @@
         </w:sdtPr>
         <w:sdtEndPr/>
         <w:sdtContent>
-          <w:proofErr w:type="spellStart"/>
           <w:r>
             <w:rPr>
               <w:b/>
@@ -126,7 +125,6 @@
             </w:rPr>
             <w:t>SampleArchitecture_Architecture</w:t>
           </w:r>
-          <w:proofErr w:type="spellEnd"/>
         </w:sdtContent>
       </w:sdt>
     </w:p>
@@ -248,15 +246,12 @@
           <w:p>
             <w:pPr>
               <w:pStyle w:val="TextCDB"/>
-              <w:rPr>
-                <w:lang w:val="en-US"/>
-              </w:rPr>
             </w:pPr>
             <w:r>
-              <w:rPr>
-                <w:lang w:val="en-US"/>
-              </w:rPr>
-              <w:t>Christoph Zapella, BABS / Roberto Minghetti, Atos AG</w:t>
+              <w:t>Christoph Zapella, BABS / Roberto Minghetti, Atos</w:t>
+            </w:r>
+            <w:r>
+              <w:t xml:space="preserve"> AG</w:t>
             </w:r>
           </w:p>
         </w:tc>
@@ -342,22 +337,15 @@
             <w:pPr>
               <w:pStyle w:val="TextCDB"/>
             </w:pPr>
-            <w:proofErr w:type="spellStart"/>
             <w:r>
               <w:rPr>
                 <w:u w:val="single"/>
               </w:rPr>
               <w:t>Draft</w:t>
             </w:r>
-            <w:proofErr w:type="spellEnd"/>
             <w:r>
-              <w:t xml:space="preserve">, Review, Final, </w:t>
+              <w:t>, Review, Final, Approved</w:t>
             </w:r>
-            <w:proofErr w:type="spellStart"/>
-            <w:r>
-              <w:t>Approved</w:t>
-            </w:r>
-            <w:proofErr w:type="spellEnd"/>
           </w:p>
         </w:tc>
       </w:tr>
@@ -508,11 +496,9 @@
             <w:pPr>
               <w:pStyle w:val="TextCDB"/>
             </w:pPr>
-            <w:proofErr w:type="spellStart"/>
             <w:r>
               <w:t>Draft</w:t>
             </w:r>
-            <w:proofErr w:type="spellEnd"/>
           </w:p>
         </w:tc>
         <w:tc>
@@ -589,7 +575,7 @@
       <w:r>
         <w:fldChar w:fldCharType="separate"/>
       </w:r>
-      <w:hyperlink w:anchor="_Toc530252087" w:history="1">
+      <w:hyperlink w:anchor="_Toc532823825" w:history="1">
         <w:r>
           <w:rPr>
             <w:rStyle w:val="Hyperlink"/>
@@ -612,7 +598,7 @@
           <w:rPr>
             <w:webHidden/>
           </w:rPr>
-          <w:instrText xml:space="preserve"> PAGEREF _Toc530252087 \h </w:instrText>
+          <w:instrText xml:space="preserve"> PAGEREF _Toc532823825 \h </w:instrText>
         </w:r>
         <w:r>
           <w:rPr>
@@ -649,7 +635,7 @@
           <w:lang w:eastAsia="de-CH"/>
         </w:rPr>
       </w:pPr>
-      <w:hyperlink w:anchor="_Toc530252088" w:history="1">
+      <w:hyperlink w:anchor="_Toc532823826" w:history="1">
         <w:r>
           <w:rPr>
             <w:rStyle w:val="Hyperlink"/>
@@ -672,7 +658,7 @@
           <w:rPr>
             <w:webHidden/>
           </w:rPr>
-          <w:instrText xml:space="preserve"> PAGEREF _Toc530252088 \h </w:instrText>
+          <w:instrText xml:space="preserve"> PAGEREF _Toc532823826 \h </w:instrText>
         </w:r>
         <w:r>
           <w:rPr>
@@ -915,7 +901,7 @@
       <w:pPr>
         <w:pStyle w:val="Heading1"/>
       </w:pPr>
-      <w:bookmarkStart w:id="2" w:name="_Toc530252087"/>
+      <w:bookmarkStart w:id="2" w:name="_Toc532823825"/>
       <w:r>
         <w:lastRenderedPageBreak/>
         <w:t>Kontextabgrenzung</w:t>
@@ -926,7 +912,7 @@
       <w:pPr>
         <w:pStyle w:val="Heading1"/>
       </w:pPr>
-      <w:bookmarkStart w:id="3" w:name="_Toc530252088"/>
+      <w:bookmarkStart w:id="3" w:name="_Toc532823826"/>
       <w:r>
         <w:lastRenderedPageBreak/>
         <w:t>Bausteinsicht</w:t>
@@ -1133,7 +1119,7 @@
         <w:sz w:val="16"/>
         <w:szCs w:val="16"/>
       </w:rPr>
-      <w:t>SampleArchitecture_Architecture</w:t>
+      <w:t>SampleArchitecture_Architecture.docx</w:t>
     </w:r>
     <w:r>
       <w:rPr>
@@ -1183,7 +1169,7 @@
         <w:sz w:val="16"/>
         <w:szCs w:val="16"/>
       </w:rPr>
-      <w:t>SampleArchitecture_Architecture</w:t>
+      <w:t>SampleArchitecture_Architecture.docx</w:t>
     </w:r>
     <w:r>
       <w:rPr>
@@ -7373,14 +7359,14 @@
     <w:charset w:val="00"/>
     <w:family w:val="roman"/>
     <w:pitch w:val="variable"/>
-    <w:sig w:usb0="E0002EFF" w:usb1="C000785B" w:usb2="00000009" w:usb3="00000000" w:csb0="000001FF" w:csb1="00000000"/>
+    <w:sig w:usb0="E0002AFF" w:usb1="C0007841" w:usb2="00000009" w:usb3="00000000" w:csb0="000001FF" w:csb1="00000000"/>
   </w:font>
   <w:font w:name="Courier New">
     <w:panose1 w:val="02070309020205020404"/>
     <w:charset w:val="00"/>
     <w:family w:val="modern"/>
     <w:pitch w:val="fixed"/>
-    <w:sig w:usb0="E0002EFF" w:usb1="C0007843" w:usb2="00000009" w:usb3="00000000" w:csb0="000001FF" w:csb1="00000000"/>
+    <w:sig w:usb0="E0002AFF" w:usb1="C0007843" w:usb2="00000009" w:usb3="00000000" w:csb0="000001FF" w:csb1="00000000"/>
   </w:font>
   <w:font w:name="Wingdings">
     <w:panose1 w:val="05000000000000000000"/>
@@ -7394,10 +7380,10 @@
     <w:charset w:val="00"/>
     <w:family w:val="swiss"/>
     <w:pitch w:val="variable"/>
-    <w:sig w:usb0="E0002EFF" w:usb1="C000785B" w:usb2="00000009" w:usb3="00000000" w:csb0="000001FF" w:csb1="00000000"/>
+    <w:sig w:usb0="E0002AFF" w:usb1="C0007843" w:usb2="00000009" w:usb3="00000000" w:csb0="000001FF" w:csb1="00000000"/>
   </w:font>
   <w:font w:name="Arial Narrow">
-    <w:altName w:val="Arial Narrow"/>
+    <w:panose1 w:val="020B0606020202030204"/>
     <w:charset w:val="00"/>
     <w:family w:val="swiss"/>
     <w:pitch w:val="variable"/>
@@ -7415,14 +7401,14 @@
     <w:charset w:val="00"/>
     <w:family w:val="swiss"/>
     <w:pitch w:val="variable"/>
-    <w:sig w:usb0="E0002AFF" w:usb1="C000247B" w:usb2="00000009" w:usb3="00000000" w:csb0="000001FF" w:csb1="00000000"/>
+    <w:sig w:usb0="E00002FF" w:usb1="4000ACFF" w:usb2="00000001" w:usb3="00000000" w:csb0="0000019F" w:csb1="00000000"/>
   </w:font>
   <w:font w:name="Calibri Light">
     <w:panose1 w:val="020F0302020204030204"/>
     <w:charset w:val="00"/>
     <w:family w:val="swiss"/>
     <w:pitch w:val="variable"/>
-    <w:sig w:usb0="E0002AFF" w:usb1="C000247B" w:usb2="00000009" w:usb3="00000000" w:csb0="000001FF" w:csb1="00000000"/>
+    <w:sig w:usb0="A00002EF" w:usb1="4000207B" w:usb2="00000000" w:usb3="00000000" w:csb0="0000019F" w:csb1="00000000"/>
   </w:font>
 </w:fonts>
 </file>
@@ -7498,7 +7484,6 @@
     <w:rsid w:val="00C756F2"/>
     <w:rsid w:val="00CA5EF9"/>
     <w:rsid w:val="00CD5B2B"/>
-    <w:rsid w:val="00CF5559"/>
     <w:rsid w:val="00D129D5"/>
     <w:rsid w:val="00D26B87"/>
     <w:rsid w:val="00D50493"/>
@@ -8253,7 +8238,7 @@
 </file>
 
 <file path=customXml/itemProps1.xml><?xml version="1.0" encoding="utf-8"?>
-<ds:datastoreItem xmlns:ds="http://schemas.openxmlformats.org/officeDocument/2006/customXml" ds:itemID="{B597CCAA-8731-4C05-ADAF-F6200E030C54}">
+<ds:datastoreItem xmlns:ds="http://schemas.openxmlformats.org/officeDocument/2006/customXml" ds:itemID="{692639E6-8E45-471A-91F2-D08113F4E024}">
   <ds:schemaRefs>
     <ds:schemaRef ds:uri="http://schemas.openxmlformats.org/officeDocument/2006/bibliography"/>
   </ds:schemaRefs>
